--- a/document_consent_Vc215i3_downloaded.docx
+++ b/document_consent_Vc215i3_downloaded.docx
@@ -124,7 +124,7 @@
           <w:sz w:val="24"/>
           <w:u w:val="single"/>
         </w:rPr>
-        <w:t xml:space="preserve">Программное обеспечение для автоматического формирования документа и электронного документооборота</w:t>
+        <w:t xml:space="preserve">Система формирования документов и электронного документооборота</w:t>
       </w:r>
     </w:p>
     <w:p>
@@ -233,7 +233,7 @@
           <w:rStyle w:val="20"/>
           <w:u w:val="single"/>
         </w:rPr>
-        <w:t xml:space="preserve">Ежова Екатерина Владимировна</w:t>
+        <w:t xml:space="preserve">Ежова Екатерина 12</w:t>
       </w:r>
       <w:r>
         <w:rPr>
@@ -319,7 +319,7 @@
           <w:u w:val="single"/>
           <w:lang w:val="en-US"/>
         </w:rPr>
-        <w:t xml:space="preserve">111111 </w:t>
+        <w:t xml:space="preserve">413111 </w:t>
       </w:r>
       <w:r>
         <w:rPr>
@@ -385,7 +385,7 @@
           <w:szCs w:val="24"/>
           <w:u w:val="single"/>
         </w:rPr>
-        <w:t xml:space="preserve">56, +79898887716</w:t>
+        <w:t xml:space="preserve">12, 89231480894</w:t>
       </w:r>
     </w:p>
     <w:p>
@@ -439,7 +439,7 @@
           <w:szCs w:val="24"/>
           <w:u w:val="single"/>
         </w:rPr>
-        <w:t xml:space="preserve">1111 № 123453 выдан МВД России по Саратовской области в городе Энгельсе Дата выдачи: 22.07.2022 </w:t>
+        <w:t xml:space="preserve">1112 № 121209 выдан отделом уфмс росии по саратовской области в городе Энгельсе Дата выдачи: 12.01.2022 </w:t>
       </w:r>
     </w:p>
     <w:p>
@@ -558,7 +558,7 @@
           <w:u w:val="single"/>
           <w:lang w:val="en-US"/>
         </w:rPr>
-        <w:t xml:space="preserve">Ежова Е.В.</w:t>
+        <w:t xml:space="preserve">Ежова Е.1.</w:t>
       </w:r>
       <w:r>
         <w:rPr>
@@ -637,7 +637,7 @@
         <w:rPr>
           <w:u w:val="single"/>
         </w:rPr>
-        <w:t xml:space="preserve">07.06.2024</w:t>
+        <w:t xml:space="preserve">10.06.2024</w:t>
       </w:r>
     </w:p>
     <w:p>
@@ -1239,7 +1239,7 @@
                 <w:b/>
                 <w:u w:val="single"/>
               </w:rPr>
-              <w:t xml:space="preserve">Программное обеспечение для автоматического формирования документа и электронного документооборота»</w:t>
+              <w:t xml:space="preserve">Система формирования документов и электронного документооборота»</w:t>
             </w:r>
           </w:p>
           <w:p>
@@ -1416,7 +1416,7 @@
                 <w:szCs w:val="21"/>
                 <w:u w:val="single"/>
               </w:rPr>
-              <w:t xml:space="preserve">Ежова Екатерина Владимировна</w:t>
+              <w:t xml:space="preserve">Ежова Екатерина 12</w:t>
             </w:r>
           </w:p>
           <w:p>
@@ -1603,7 +1603,7 @@
                 <w:szCs w:val="20"/>
                 <w:lang w:val="en-US"/>
               </w:rPr>
-              <w:t xml:space="preserve">Россия, 111111, </w:t>
+              <w:t xml:space="preserve">Россия, 413111, </w:t>
             </w:r>
             <w:r>
               <w:rPr>
@@ -1654,7 +1654,7 @@
                 <w:szCs w:val="20"/>
                 <w:lang w:val="en-US"/>
               </w:rPr>
-              <w:t xml:space="preserve">.56</w:t>
+              <w:t xml:space="preserve">.12</w:t>
             </w:r>
           </w:p>
           <w:p>
@@ -2029,7 +2029,7 @@
                 <w:szCs w:val="22"/>
                 <w:lang w:val="en-US"/>
               </w:rPr>
-              <w:t xml:space="preserve"> Ежова Екатерина Владимировна</w:t>
+              <w:t xml:space="preserve"> Ежова Екатерина 12</w:t>
             </w:r>
           </w:p>
           <w:p>
